--- a/SQL/Udemy/SQL_and_DB_Design_AZ/Section9_DBDesign/DatabaseDesign.docx
+++ b/SQL/Udemy/SQL_and_DB_Design_AZ/Section9_DBDesign/DatabaseDesign.docx
@@ -64,7 +64,7 @@
           <w:ilvl w:val="0"/>
           <w:numId w:val="0"/>
         </w:numPr>
-        <w:ind w:left="1080" w:firstLine="360"/>
+        <w:ind w:left="1800" w:firstLine="360"/>
       </w:pPr>
       <w:r>
         <w:rPr>
@@ -718,10 +718,7 @@
         <w:t xml:space="preserve"> + every cell contains</w:t>
       </w:r>
       <w:r>
-        <w:t xml:space="preserve"> </w:t>
-      </w:r>
-      <w:r>
-        <w:t>only</w:t>
+        <w:t xml:space="preserve"> only</w:t>
       </w:r>
       <w:r>
         <w:t xml:space="preserve"> 1 value</w:t>
@@ -886,10 +883,1130 @@
           <w:ilvl w:val="0"/>
           <w:numId w:val="0"/>
         </w:numPr>
+        <w:ind w:left="360" w:hanging="360"/>
+      </w:pPr>
+    </w:p>
+    <w:p>
+      <w:pPr>
+        <w:pStyle w:val="ListBullet"/>
+        <w:numPr>
+          <w:ilvl w:val="0"/>
+          <w:numId w:val="0"/>
+        </w:numPr>
+        <w:rPr>
+          <w:i/>
+          <w:u w:val="single"/>
+        </w:rPr>
+      </w:pPr>
+    </w:p>
+    <w:p>
+      <w:pPr>
+        <w:pStyle w:val="ListBullet"/>
+        <w:numPr>
+          <w:ilvl w:val="0"/>
+          <w:numId w:val="0"/>
+        </w:numPr>
+        <w:rPr>
+          <w:i/>
+          <w:u w:val="single"/>
+        </w:rPr>
+      </w:pPr>
+    </w:p>
+    <w:p>
+      <w:pPr>
+        <w:pStyle w:val="ListBullet"/>
+        <w:numPr>
+          <w:ilvl w:val="0"/>
+          <w:numId w:val="0"/>
+        </w:numPr>
+        <w:rPr>
+          <w:i/>
+          <w:u w:val="single"/>
+        </w:rPr>
+      </w:pPr>
+    </w:p>
+    <w:p>
+      <w:pPr>
+        <w:pStyle w:val="ListBullet"/>
+        <w:numPr>
+          <w:ilvl w:val="0"/>
+          <w:numId w:val="0"/>
+        </w:numPr>
+        <w:rPr>
+          <w:i/>
+          <w:u w:val="single"/>
+        </w:rPr>
+      </w:pPr>
+    </w:p>
+    <w:p>
+      <w:pPr>
+        <w:pStyle w:val="ListBullet"/>
+        <w:numPr>
+          <w:ilvl w:val="0"/>
+          <w:numId w:val="0"/>
+        </w:numPr>
+        <w:rPr>
+          <w:i/>
+          <w:u w:val="single"/>
+        </w:rPr>
+      </w:pPr>
+    </w:p>
+    <w:p>
+      <w:pPr>
+        <w:pStyle w:val="ListBullet"/>
+        <w:numPr>
+          <w:ilvl w:val="0"/>
+          <w:numId w:val="0"/>
+        </w:numPr>
+        <w:rPr>
+          <w:i/>
+          <w:u w:val="single"/>
+        </w:rPr>
+      </w:pPr>
+    </w:p>
+    <w:p>
+      <w:pPr>
+        <w:pStyle w:val="ListBullet"/>
+        <w:numPr>
+          <w:ilvl w:val="0"/>
+          <w:numId w:val="0"/>
+        </w:numPr>
+        <w:rPr>
+          <w:i/>
+          <w:u w:val="single"/>
+        </w:rPr>
+      </w:pPr>
+    </w:p>
+    <w:p>
+      <w:pPr>
+        <w:pStyle w:val="ListBullet"/>
+        <w:numPr>
+          <w:ilvl w:val="0"/>
+          <w:numId w:val="0"/>
+        </w:numPr>
+        <w:rPr>
+          <w:i/>
+          <w:u w:val="single"/>
+        </w:rPr>
+      </w:pPr>
+    </w:p>
+    <w:p>
+      <w:pPr>
+        <w:pStyle w:val="ListBullet"/>
+        <w:numPr>
+          <w:ilvl w:val="0"/>
+          <w:numId w:val="0"/>
+        </w:numPr>
+        <w:rPr>
+          <w:i/>
+          <w:u w:val="single"/>
+        </w:rPr>
+      </w:pPr>
+      <w:r>
+        <w:rPr>
+          <w:i/>
+          <w:u w:val="single"/>
+        </w:rPr>
+        <w:lastRenderedPageBreak/>
+        <w:t>2NF</w:t>
+      </w:r>
+    </w:p>
+    <w:p>
+      <w:pPr>
+        <w:pStyle w:val="ListBullet"/>
+        <w:numPr>
+          <w:ilvl w:val="0"/>
+          <w:numId w:val="0"/>
+        </w:numPr>
+        <w:rPr>
+          <w:i/>
+          <w:u w:val="single"/>
+        </w:rPr>
+      </w:pPr>
+    </w:p>
+    <w:p>
+      <w:pPr>
+        <w:pStyle w:val="ListBullet"/>
+      </w:pPr>
+      <w:r>
+        <w:t xml:space="preserve">2NF </w:t>
+      </w:r>
+      <w:r>
+        <w:sym w:font="Wingdings" w:char="F0E0"/>
+      </w:r>
+      <w:r>
+        <w:t xml:space="preserve"> table is already in 1NF + every </w:t>
+      </w:r>
+      <w:r>
+        <w:rPr>
+          <w:i/>
+        </w:rPr>
+        <w:t>non-prime attribute</w:t>
+      </w:r>
+      <w:r>
+        <w:t xml:space="preserve"> of the table is dependent on the whole of </w:t>
+      </w:r>
+      <w:r>
+        <w:t>E</w:t>
+      </w:r>
+      <w:r>
+        <w:t>VERY candidate key</w:t>
+      </w:r>
+    </w:p>
+    <w:p>
+      <w:pPr>
+        <w:pStyle w:val="ListBullet"/>
+        <w:numPr>
+          <w:ilvl w:val="0"/>
+          <w:numId w:val="0"/>
+        </w:numPr>
+        <w:ind w:left="1080" w:firstLine="360"/>
+      </w:pPr>
+      <w:r>
+        <w:rPr>
+          <w:noProof/>
+        </w:rPr>
+        <w:drawing>
+          <wp:inline distT="0" distB="0" distL="0" distR="0" wp14:anchorId="37DF2C93" wp14:editId="7D82C3F6">
+            <wp:extent cx="3994697" cy="1742985"/>
+            <wp:effectExtent l="0" t="0" r="6350" b="0"/>
+            <wp:docPr id="7" name="Picture 7"/>
+            <wp:cNvGraphicFramePr>
+              <a:graphicFrameLocks xmlns:a="http://schemas.openxmlformats.org/drawingml/2006/main" noChangeAspect="1"/>
+            </wp:cNvGraphicFramePr>
+            <a:graphic xmlns:a="http://schemas.openxmlformats.org/drawingml/2006/main">
+              <a:graphicData uri="http://schemas.openxmlformats.org/drawingml/2006/picture">
+                <pic:pic xmlns:pic="http://schemas.openxmlformats.org/drawingml/2006/picture">
+                  <pic:nvPicPr>
+                    <pic:cNvPr id="1" name=""/>
+                    <pic:cNvPicPr/>
+                  </pic:nvPicPr>
+                  <pic:blipFill>
+                    <a:blip r:embed="rId11"/>
+                    <a:stretch>
+                      <a:fillRect/>
+                    </a:stretch>
+                  </pic:blipFill>
+                  <pic:spPr>
+                    <a:xfrm>
+                      <a:off x="0" y="0"/>
+                      <a:ext cx="4030571" cy="1758638"/>
+                    </a:xfrm>
+                    <a:prstGeom prst="rect">
+                      <a:avLst/>
+                    </a:prstGeom>
+                  </pic:spPr>
+                </pic:pic>
+              </a:graphicData>
+            </a:graphic>
+          </wp:inline>
+        </w:drawing>
+      </w:r>
+    </w:p>
+    <w:p>
+      <w:pPr>
+        <w:pStyle w:val="ListBullet"/>
+        <w:tabs>
+          <w:tab w:val="clear" w:pos="360"/>
+          <w:tab w:val="num" w:pos="720"/>
+        </w:tabs>
+        <w:ind w:left="720"/>
+      </w:pPr>
+      <w:r>
+        <w:t xml:space="preserve">Prime </w:t>
+      </w:r>
+      <w:r>
+        <w:sym w:font="Wingdings" w:char="F0E0"/>
+      </w:r>
+      <w:r>
+        <w:t xml:space="preserve"> </w:t>
+      </w:r>
+      <w:r>
+        <w:rPr>
+          <w:i/>
+        </w:rPr>
+        <w:t>Model Full</w:t>
+      </w:r>
+      <w:r>
+        <w:t xml:space="preserve"> </w:t>
+      </w:r>
+      <w:r>
+        <w:rPr>
+          <w:i/>
+        </w:rPr>
+        <w:t>Name</w:t>
+      </w:r>
+      <w:r>
+        <w:t xml:space="preserve"> and </w:t>
+      </w:r>
+      <w:r>
+        <w:rPr>
+          <w:i/>
+        </w:rPr>
+        <w:t>Manufacturer + Model</w:t>
+      </w:r>
+    </w:p>
+    <w:p>
+      <w:pPr>
+        <w:pStyle w:val="ListBullet"/>
+        <w:tabs>
+          <w:tab w:val="clear" w:pos="360"/>
+          <w:tab w:val="num" w:pos="720"/>
+        </w:tabs>
+        <w:ind w:left="720"/>
+      </w:pPr>
+      <w:r>
+        <w:t xml:space="preserve">Non-prime </w:t>
+      </w:r>
+      <w:r>
+        <w:sym w:font="Wingdings" w:char="F0E0"/>
+      </w:r>
+      <w:r>
+        <w:t xml:space="preserve"> Manufacturer Country</w:t>
+      </w:r>
+    </w:p>
+    <w:p>
+      <w:pPr>
+        <w:pStyle w:val="ListBullet"/>
+        <w:tabs>
+          <w:tab w:val="clear" w:pos="360"/>
+          <w:tab w:val="num" w:pos="1080"/>
+        </w:tabs>
+        <w:ind w:left="1080"/>
+      </w:pPr>
+      <w:r>
+        <w:t>Have to check that this is dependent on the whole of both candidate keys</w:t>
+      </w:r>
+    </w:p>
+    <w:p>
+      <w:pPr>
+        <w:pStyle w:val="ListBullet"/>
+        <w:tabs>
+          <w:tab w:val="clear" w:pos="360"/>
+          <w:tab w:val="num" w:pos="1080"/>
+        </w:tabs>
+        <w:ind w:left="1080"/>
+      </w:pPr>
+      <w:r>
+        <w:t>Is dependent on whole of Model Full Name b/c we cannot break it up, so this column ID’s each row uniquely</w:t>
+      </w:r>
+    </w:p>
+    <w:p>
+      <w:pPr>
+        <w:pStyle w:val="ListBullet"/>
+        <w:tabs>
+          <w:tab w:val="clear" w:pos="360"/>
+          <w:tab w:val="num" w:pos="1080"/>
+        </w:tabs>
+        <w:ind w:left="1080"/>
+      </w:pPr>
+      <w:r>
+        <w:t xml:space="preserve">Is NOT dependent on the WHOLE of Manufacturer + Model </w:t>
+      </w:r>
+      <w:r>
+        <w:sym w:font="Wingdings" w:char="F0E0"/>
+      </w:r>
+      <w:r>
+        <w:t xml:space="preserve"> it’s not necessary to have both Manufacturer AND model to find out country </w:t>
+      </w:r>
+      <w:r>
+        <w:sym w:font="Wingdings" w:char="F0E0"/>
+      </w:r>
+      <w:r>
+        <w:t xml:space="preserve"> only need Manufacturer </w:t>
+      </w:r>
+    </w:p>
+    <w:p>
+      <w:pPr>
+        <w:pStyle w:val="ListBullet"/>
+        <w:tabs>
+          <w:tab w:val="clear" w:pos="360"/>
+          <w:tab w:val="num" w:pos="1440"/>
+        </w:tabs>
+        <w:ind w:left="1440"/>
+      </w:pPr>
+      <w:r>
+        <w:t>Forte is always in Italy, Hoch is always is Germany, etc.</w:t>
+      </w:r>
+    </w:p>
+    <w:p>
+      <w:pPr>
+        <w:pStyle w:val="ListBullet"/>
+        <w:tabs>
+          <w:tab w:val="clear" w:pos="360"/>
+          <w:tab w:val="num" w:pos="1080"/>
+        </w:tabs>
+        <w:ind w:left="1080"/>
+      </w:pPr>
+      <w:r>
+        <w:t>Manufacture on its own ID’s Manufacture Country</w:t>
+      </w:r>
+    </w:p>
+    <w:p>
+      <w:pPr>
+        <w:pStyle w:val="ListBullet"/>
+        <w:rPr>
+          <w:u w:val="single"/>
+        </w:rPr>
+      </w:pPr>
+      <w:r>
+        <w:rPr>
+          <w:u w:val="single"/>
+        </w:rPr>
+        <w:t>Why is 2NF important?</w:t>
+      </w:r>
+    </w:p>
+    <w:p>
+      <w:pPr>
+        <w:pStyle w:val="ListBullet"/>
+        <w:tabs>
+          <w:tab w:val="clear" w:pos="360"/>
+          <w:tab w:val="num" w:pos="720"/>
+        </w:tabs>
+        <w:ind w:left="720"/>
+      </w:pPr>
+      <w:r>
+        <w:t xml:space="preserve">In practice, w/out it, DB is more prone to errors + its </w:t>
+      </w:r>
+      <w:r>
+        <w:t>slows</w:t>
+      </w:r>
+      <w:r>
+        <w:t xml:space="preserve"> down process of adding info into DB</w:t>
+      </w:r>
+    </w:p>
+    <w:p>
+      <w:pPr>
+        <w:pStyle w:val="ListBullet"/>
+        <w:tabs>
+          <w:tab w:val="clear" w:pos="360"/>
+          <w:tab w:val="num" w:pos="720"/>
+        </w:tabs>
+        <w:ind w:left="720"/>
+      </w:pPr>
+      <w:r>
+        <w:t xml:space="preserve">Whenever we add in a new row (new model for Forte) </w:t>
+      </w:r>
+      <w:r>
+        <w:sym w:font="Wingdings" w:char="F0E0"/>
+      </w:r>
+      <w:r>
+        <w:t xml:space="preserve"> new </w:t>
+      </w:r>
+      <w:r>
+        <w:t>value</w:t>
+      </w:r>
+      <w:r>
+        <w:t xml:space="preserve"> for </w:t>
+      </w:r>
+      <w:r>
+        <w:t>manufacturer</w:t>
+      </w:r>
+      <w:r>
+        <w:t>, new value for model, 3</w:t>
+      </w:r>
+      <w:r>
+        <w:rPr>
+          <w:vertAlign w:val="superscript"/>
+        </w:rPr>
+        <w:t>rd</w:t>
+      </w:r>
+      <w:r>
+        <w:t xml:space="preserve"> col </w:t>
+      </w:r>
+      <w:r>
+        <w:t xml:space="preserve">is a combo </w:t>
+      </w:r>
+      <w:r>
+        <w:t>created, and 4</w:t>
+      </w:r>
+      <w:r>
+        <w:rPr>
+          <w:vertAlign w:val="superscript"/>
+        </w:rPr>
+        <w:t>th</w:t>
+      </w:r>
+      <w:r>
+        <w:t xml:space="preserve"> value </w:t>
+      </w:r>
+      <w:r>
+        <w:t xml:space="preserve">is </w:t>
+      </w:r>
+      <w:r>
+        <w:t xml:space="preserve">based on manufacturer </w:t>
+      </w:r>
+    </w:p>
+    <w:p>
+      <w:pPr>
+        <w:pStyle w:val="ListBullet"/>
+        <w:tabs>
+          <w:tab w:val="clear" w:pos="360"/>
+          <w:tab w:val="num" w:pos="720"/>
+        </w:tabs>
+        <w:ind w:left="720"/>
+      </w:pPr>
+      <w:r>
+        <w:t xml:space="preserve">This is </w:t>
+      </w:r>
+      <w:r>
+        <w:rPr>
+          <w:i/>
+        </w:rPr>
+        <w:t>duplicating</w:t>
+      </w:r>
+      <w:r>
+        <w:t xml:space="preserve"> some info + doing extra work</w:t>
+      </w:r>
+      <w:r>
+        <w:t xml:space="preserve"> b/c </w:t>
+      </w:r>
+      <w:r>
+        <w:t>we’re writing in the country even though it’s already present in the DB</w:t>
+      </w:r>
+    </w:p>
+    <w:p>
+      <w:pPr>
+        <w:pStyle w:val="ListBullet"/>
+        <w:tabs>
+          <w:tab w:val="clear" w:pos="360"/>
+          <w:tab w:val="num" w:pos="720"/>
+        </w:tabs>
+        <w:ind w:left="720"/>
+      </w:pPr>
+      <w:r>
+        <w:t>Takes up a lot of time if inserting a lot of values</w:t>
+      </w:r>
+    </w:p>
+    <w:p>
+      <w:pPr>
+        <w:pStyle w:val="ListBullet"/>
+        <w:tabs>
+          <w:tab w:val="clear" w:pos="360"/>
+          <w:tab w:val="num" w:pos="720"/>
+        </w:tabs>
+        <w:ind w:left="720"/>
+      </w:pPr>
+      <w:r>
+        <w:t>May add Forte + “Germany” while inserting data</w:t>
+      </w:r>
+    </w:p>
+    <w:p>
+      <w:pPr>
+        <w:pStyle w:val="ListBullet"/>
+      </w:pPr>
+      <w:r>
+        <w:rPr>
+          <w:u w:val="single"/>
+        </w:rPr>
+        <w:t>Solution</w:t>
+      </w:r>
+      <w:r>
+        <w:t xml:space="preserve"> </w:t>
+      </w:r>
+      <w:r>
+        <w:sym w:font="Wingdings" w:char="F0E0"/>
+      </w:r>
+      <w:r>
+        <w:t xml:space="preserve"> new table, one for Manufacture + Model + Model Full Name and another</w:t>
+      </w:r>
+      <w:r>
+        <w:t xml:space="preserve"> </w:t>
+      </w:r>
+      <w:r>
+        <w:rPr>
+          <w:b/>
+        </w:rPr>
+        <w:t>reference</w:t>
+      </w:r>
+      <w:r>
+        <w:rPr>
+          <w:b/>
+        </w:rPr>
+        <w:t xml:space="preserve"> table</w:t>
+      </w:r>
+      <w:r>
+        <w:t xml:space="preserve"> for Manufacture</w:t>
+      </w:r>
+      <w:r>
+        <w:t>r</w:t>
+      </w:r>
+      <w:r>
+        <w:t xml:space="preserve"> + </w:t>
+      </w:r>
+      <w:r>
+        <w:t xml:space="preserve">Manufacturer </w:t>
+      </w:r>
+      <w:r>
+        <w:t xml:space="preserve">Country, linked by </w:t>
+      </w:r>
+      <w:r>
+        <w:t>Manufacturer</w:t>
+      </w:r>
+    </w:p>
+    <w:p>
+      <w:pPr>
+        <w:pStyle w:val="ListBullet"/>
+        <w:numPr>
+          <w:ilvl w:val="0"/>
+          <w:numId w:val="0"/>
+        </w:numPr>
+        <w:ind w:left="1800"/>
+      </w:pPr>
+      <w:r>
+        <w:rPr>
+          <w:noProof/>
+        </w:rPr>
+        <w:drawing>
+          <wp:inline distT="0" distB="0" distL="0" distR="0" wp14:anchorId="53C8B081" wp14:editId="195BEB8F">
+            <wp:extent cx="3924166" cy="1209531"/>
+            <wp:effectExtent l="0" t="0" r="635" b="0"/>
+            <wp:docPr id="8" name="Picture 8"/>
+            <wp:cNvGraphicFramePr>
+              <a:graphicFrameLocks xmlns:a="http://schemas.openxmlformats.org/drawingml/2006/main" noChangeAspect="1"/>
+            </wp:cNvGraphicFramePr>
+            <a:graphic xmlns:a="http://schemas.openxmlformats.org/drawingml/2006/main">
+              <a:graphicData uri="http://schemas.openxmlformats.org/drawingml/2006/picture">
+                <pic:pic xmlns:pic="http://schemas.openxmlformats.org/drawingml/2006/picture">
+                  <pic:nvPicPr>
+                    <pic:cNvPr id="1" name=""/>
+                    <pic:cNvPicPr/>
+                  </pic:nvPicPr>
+                  <pic:blipFill>
+                    <a:blip r:embed="rId12"/>
+                    <a:stretch>
+                      <a:fillRect/>
+                    </a:stretch>
+                  </pic:blipFill>
+                  <pic:spPr>
+                    <a:xfrm>
+                      <a:off x="0" y="0"/>
+                      <a:ext cx="3973322" cy="1224682"/>
+                    </a:xfrm>
+                    <a:prstGeom prst="rect">
+                      <a:avLst/>
+                    </a:prstGeom>
+                  </pic:spPr>
+                </pic:pic>
+              </a:graphicData>
+            </a:graphic>
+          </wp:inline>
+        </w:drawing>
+      </w:r>
+    </w:p>
+    <w:p>
+      <w:pPr>
+        <w:pStyle w:val="ListBullet"/>
+        <w:tabs>
+          <w:tab w:val="clear" w:pos="360"/>
+          <w:tab w:val="num" w:pos="720"/>
+        </w:tabs>
+        <w:ind w:left="720"/>
+      </w:pPr>
+      <w:r>
+        <w:t xml:space="preserve">When adding new row to right table, don’t need to add Country b/c we get it from reference table based on </w:t>
+      </w:r>
+      <w:r>
+        <w:t>Manufacturer</w:t>
+      </w:r>
+    </w:p>
+    <w:p>
+      <w:pPr>
+        <w:pStyle w:val="ListBullet"/>
+      </w:pPr>
+      <w:r>
+        <w:t>1</w:t>
+      </w:r>
+      <w:r>
+        <w:rPr>
+          <w:vertAlign w:val="superscript"/>
+        </w:rPr>
+        <w:t>st</w:t>
+      </w:r>
+      <w:r>
+        <w:t xml:space="preserve"> table now has no non-prime </w:t>
+      </w:r>
+      <w:r>
+        <w:t>attributes</w:t>
+      </w:r>
+      <w:r>
+        <w:t xml:space="preserve">, and our reference table has a </w:t>
+      </w:r>
+      <w:r>
+        <w:t>1 prime attribute/</w:t>
+      </w:r>
+      <w:r>
+        <w:t xml:space="preserve">candidate key of manufacturer (can </w:t>
+      </w:r>
+      <w:r>
+        <w:t>have multiple values of country)</w:t>
+      </w:r>
+    </w:p>
+    <w:p>
+      <w:pPr>
+        <w:pStyle w:val="ListBullet"/>
+        <w:numPr>
+          <w:ilvl w:val="0"/>
+          <w:numId w:val="0"/>
+        </w:numPr>
+      </w:pPr>
+    </w:p>
+    <w:p>
+      <w:pPr>
+        <w:pStyle w:val="ListBullet"/>
+        <w:numPr>
+          <w:ilvl w:val="0"/>
+          <w:numId w:val="0"/>
+        </w:numPr>
+        <w:rPr>
+          <w:i/>
+          <w:u w:val="single"/>
+        </w:rPr>
+      </w:pPr>
+      <w:r>
+        <w:rPr>
+          <w:i/>
+          <w:u w:val="single"/>
+        </w:rPr>
+        <w:t>3NF</w:t>
+      </w:r>
+    </w:p>
+    <w:p>
+      <w:pPr>
+        <w:pStyle w:val="ListBullet"/>
+        <w:numPr>
+          <w:ilvl w:val="0"/>
+          <w:numId w:val="0"/>
+        </w:numPr>
+        <w:rPr>
+          <w:i/>
+          <w:u w:val="single"/>
+        </w:rPr>
+      </w:pPr>
+    </w:p>
+    <w:p>
+      <w:pPr>
+        <w:pStyle w:val="ListBullet"/>
+      </w:pPr>
+      <w:r>
+        <w:t xml:space="preserve">IN 3NF if in 2NF + every non-prime attribute is </w:t>
+      </w:r>
+      <w:r>
+        <w:rPr>
+          <w:b/>
+        </w:rPr>
+        <w:t xml:space="preserve">non-transitively </w:t>
+      </w:r>
+      <w:r>
+        <w:t>dependent on EVERY candidate key</w:t>
+      </w:r>
+    </w:p>
+    <w:p>
+      <w:pPr>
+        <w:pStyle w:val="ListBullet"/>
+        <w:numPr>
+          <w:ilvl w:val="0"/>
+          <w:numId w:val="0"/>
+        </w:numPr>
         <w:ind w:left="360"/>
       </w:pPr>
+      <w:r>
+        <w:rPr>
+          <w:noProof/>
+        </w:rPr>
+        <w:drawing>
+          <wp:inline distT="0" distB="0" distL="0" distR="0" wp14:anchorId="1CE34F66" wp14:editId="465B4A83">
+            <wp:extent cx="4199467" cy="1505706"/>
+            <wp:effectExtent l="0" t="0" r="0" b="0"/>
+            <wp:docPr id="9" name="Picture 9"/>
+            <wp:cNvGraphicFramePr>
+              <a:graphicFrameLocks xmlns:a="http://schemas.openxmlformats.org/drawingml/2006/main" noChangeAspect="1"/>
+            </wp:cNvGraphicFramePr>
+            <a:graphic xmlns:a="http://schemas.openxmlformats.org/drawingml/2006/main">
+              <a:graphicData uri="http://schemas.openxmlformats.org/drawingml/2006/picture">
+                <pic:pic xmlns:pic="http://schemas.openxmlformats.org/drawingml/2006/picture">
+                  <pic:nvPicPr>
+                    <pic:cNvPr id="1" name=""/>
+                    <pic:cNvPicPr/>
+                  </pic:nvPicPr>
+                  <pic:blipFill>
+                    <a:blip r:embed="rId13"/>
+                    <a:stretch>
+                      <a:fillRect/>
+                    </a:stretch>
+                  </pic:blipFill>
+                  <pic:spPr>
+                    <a:xfrm>
+                      <a:off x="0" y="0"/>
+                      <a:ext cx="4212305" cy="1510309"/>
+                    </a:xfrm>
+                    <a:prstGeom prst="rect">
+                      <a:avLst/>
+                    </a:prstGeom>
+                  </pic:spPr>
+                </pic:pic>
+              </a:graphicData>
+            </a:graphic>
+          </wp:inline>
+        </w:drawing>
+      </w:r>
+    </w:p>
+    <w:p>
+      <w:pPr>
+        <w:pStyle w:val="ListBullet"/>
+        <w:tabs>
+          <w:tab w:val="clear" w:pos="360"/>
+          <w:tab w:val="num" w:pos="720"/>
+        </w:tabs>
+        <w:ind w:left="720"/>
+      </w:pPr>
+      <w:r>
+        <w:t>No duplicate rows = 1NF</w:t>
+      </w:r>
+    </w:p>
+    <w:p>
+      <w:pPr>
+        <w:pStyle w:val="ListBullet"/>
+        <w:tabs>
+          <w:tab w:val="clear" w:pos="360"/>
+          <w:tab w:val="num" w:pos="1080"/>
+        </w:tabs>
+        <w:ind w:left="1080"/>
+      </w:pPr>
+      <w:r>
+        <w:t>Candidate key/primary attributes = Tournament + Year</w:t>
+      </w:r>
+    </w:p>
+    <w:p>
+      <w:pPr>
+        <w:pStyle w:val="ListBullet"/>
+        <w:tabs>
+          <w:tab w:val="clear" w:pos="360"/>
+          <w:tab w:val="num" w:pos="1080"/>
+        </w:tabs>
+        <w:ind w:left="1080"/>
+      </w:pPr>
+      <w:r>
+        <w:t>Non-prime attributes = winner + Winner DOB</w:t>
+      </w:r>
+    </w:p>
+    <w:p>
+      <w:pPr>
+        <w:pStyle w:val="ListBullet"/>
+        <w:tabs>
+          <w:tab w:val="clear" w:pos="360"/>
+          <w:tab w:val="num" w:pos="720"/>
+        </w:tabs>
+        <w:ind w:left="720"/>
+      </w:pPr>
+      <w:r>
+        <w:t>Need both Tournament + Year to get Winner</w:t>
+      </w:r>
+      <w:r>
+        <w:t xml:space="preserve"> + Winner DOB/both are </w:t>
+      </w:r>
+      <w:r>
+        <w:t xml:space="preserve">dependent on </w:t>
+      </w:r>
+      <w:r>
+        <w:t xml:space="preserve">whole of </w:t>
+      </w:r>
+      <w:r>
+        <w:t>Tournament + Year</w:t>
+      </w:r>
+    </w:p>
+    <w:p>
+      <w:pPr>
+        <w:pStyle w:val="ListBullet"/>
+        <w:tabs>
+          <w:tab w:val="clear" w:pos="360"/>
+          <w:tab w:val="num" w:pos="720"/>
+        </w:tabs>
+        <w:ind w:left="720"/>
+      </w:pPr>
+      <w:r>
+        <w:t xml:space="preserve">BUT winner DOB isn’t </w:t>
+      </w:r>
+      <w:r>
+        <w:rPr>
+          <w:i/>
+        </w:rPr>
+        <w:t xml:space="preserve">directly </w:t>
+      </w:r>
+      <w:r>
+        <w:t>dependent on Tournament + Year</w:t>
+      </w:r>
+      <w:r>
+        <w:t xml:space="preserve"> </w:t>
+      </w:r>
+      <w:r>
+        <w:sym w:font="Wingdings" w:char="F0E0"/>
+      </w:r>
+      <w:r>
+        <w:t xml:space="preserve"> is also dependent</w:t>
+      </w:r>
+      <w:r>
+        <w:t xml:space="preserve">/uniquely IDed by the “Winner” </w:t>
+      </w:r>
+      <w:r>
+        <w:sym w:font="Wingdings" w:char="F0E0"/>
+      </w:r>
+      <w:r>
+        <w:t xml:space="preserve"> a transition from candidate key to Winner to Winner DOB</w:t>
+      </w:r>
+    </w:p>
+    <w:p>
+      <w:pPr>
+        <w:pStyle w:val="ListBullet"/>
+        <w:rPr>
+          <w:u w:val="single"/>
+        </w:rPr>
+      </w:pPr>
+      <w:r>
+        <w:rPr>
+          <w:u w:val="single"/>
+        </w:rPr>
+        <w:t>Why is 3NF important?</w:t>
+      </w:r>
+    </w:p>
+    <w:p>
+      <w:pPr>
+        <w:pStyle w:val="ListBullet"/>
+        <w:tabs>
+          <w:tab w:val="clear" w:pos="360"/>
+          <w:tab w:val="num" w:pos="720"/>
+        </w:tabs>
+        <w:ind w:left="720"/>
+      </w:pPr>
+      <w:r>
+        <w:t xml:space="preserve">More prone to duplicate errors </w:t>
+      </w:r>
+      <w:r>
+        <w:sym w:font="Wingdings" w:char="F0E0"/>
+      </w:r>
+      <w:r>
+        <w:t xml:space="preserve"> if we want to add another Tournament + Year w/ another Winner, if </w:t>
+      </w:r>
+      <w:r>
+        <w:t>a</w:t>
+      </w:r>
+      <w:r>
+        <w:t xml:space="preserve"> Winner has already won, that DOB is already in the DB and we’re replicating it again</w:t>
+      </w:r>
+    </w:p>
+    <w:p>
+      <w:pPr>
+        <w:pStyle w:val="ListBullet"/>
+        <w:tabs>
+          <w:tab w:val="clear" w:pos="360"/>
+          <w:tab w:val="num" w:pos="720"/>
+        </w:tabs>
+        <w:ind w:left="720"/>
+      </w:pPr>
+      <w:r>
+        <w:t>Unnecessary</w:t>
+      </w:r>
+      <w:r>
+        <w:t xml:space="preserve"> to have that DOB in that table twice</w:t>
+      </w:r>
+    </w:p>
+    <w:p>
+      <w:pPr>
+        <w:pStyle w:val="ListBullet"/>
+        <w:tabs>
+          <w:tab w:val="clear" w:pos="360"/>
+          <w:tab w:val="num" w:pos="720"/>
+        </w:tabs>
+        <w:ind w:left="720"/>
+      </w:pPr>
+      <w:r>
+        <w:t>Slows processing speed for the DB when inserting those types of rows</w:t>
+      </w:r>
+      <w:r>
+        <w:t xml:space="preserve"> (massive difference w/ large inserts)</w:t>
+      </w:r>
+    </w:p>
+    <w:p>
+      <w:pPr>
+        <w:pStyle w:val="ListBullet"/>
+        <w:tabs>
+          <w:tab w:val="clear" w:pos="360"/>
+          <w:tab w:val="num" w:pos="720"/>
+        </w:tabs>
+        <w:ind w:left="720"/>
+      </w:pPr>
+      <w:r>
+        <w:t>Chance of errors of inputting wrong DO</w:t>
+      </w:r>
+      <w:r>
+        <w:t>B for a winner if doing manually</w:t>
+      </w:r>
+    </w:p>
+    <w:p>
+      <w:pPr>
+        <w:pStyle w:val="ListBullet"/>
+        <w:rPr>
+          <w:u w:val="single"/>
+        </w:rPr>
+      </w:pPr>
+      <w:r>
+        <w:rPr>
+          <w:u w:val="single"/>
+        </w:rPr>
+        <w:t xml:space="preserve">How to </w:t>
+      </w:r>
+      <w:r>
+        <w:t>solve</w:t>
+      </w:r>
+      <w:r>
+        <w:t xml:space="preserve"> </w:t>
+      </w:r>
+      <w:r>
+        <w:sym w:font="Wingdings" w:char="F0E0"/>
+      </w:r>
+      <w:r>
+        <w:t xml:space="preserve"> </w:t>
+      </w:r>
+      <w:r>
+        <w:t>Add</w:t>
+      </w:r>
+      <w:r>
+        <w:t xml:space="preserve"> a reference table for the Winner + Winner DOB, linked by Winner</w:t>
+      </w:r>
+    </w:p>
+    <w:p>
+      <w:pPr>
+        <w:pStyle w:val="ListBullet"/>
+        <w:numPr>
+          <w:ilvl w:val="0"/>
+          <w:numId w:val="0"/>
+        </w:numPr>
+        <w:ind w:left="360" w:firstLine="360"/>
+      </w:pPr>
+      <w:r>
+        <w:rPr>
+          <w:noProof/>
+        </w:rPr>
+        <w:drawing>
+          <wp:inline distT="0" distB="0" distL="0" distR="0" wp14:anchorId="40950AE4" wp14:editId="0CE9F6FD">
+            <wp:extent cx="4580467" cy="1329118"/>
+            <wp:effectExtent l="0" t="0" r="0" b="4445"/>
+            <wp:docPr id="10" name="Picture 10"/>
+            <wp:cNvGraphicFramePr>
+              <a:graphicFrameLocks xmlns:a="http://schemas.openxmlformats.org/drawingml/2006/main" noChangeAspect="1"/>
+            </wp:cNvGraphicFramePr>
+            <a:graphic xmlns:a="http://schemas.openxmlformats.org/drawingml/2006/main">
+              <a:graphicData uri="http://schemas.openxmlformats.org/drawingml/2006/picture">
+                <pic:pic xmlns:pic="http://schemas.openxmlformats.org/drawingml/2006/picture">
+                  <pic:nvPicPr>
+                    <pic:cNvPr id="1" name=""/>
+                    <pic:cNvPicPr/>
+                  </pic:nvPicPr>
+                  <pic:blipFill>
+                    <a:blip r:embed="rId14"/>
+                    <a:stretch>
+                      <a:fillRect/>
+                    </a:stretch>
+                  </pic:blipFill>
+                  <pic:spPr>
+                    <a:xfrm>
+                      <a:off x="0" y="0"/>
+                      <a:ext cx="4594863" cy="1333295"/>
+                    </a:xfrm>
+                    <a:prstGeom prst="rect">
+                      <a:avLst/>
+                    </a:prstGeom>
+                  </pic:spPr>
+                </pic:pic>
+              </a:graphicData>
+            </a:graphic>
+          </wp:inline>
+        </w:drawing>
+      </w:r>
+    </w:p>
+    <w:p>
+      <w:pPr>
+        <w:pStyle w:val="ListBullet"/>
+        <w:tabs>
+          <w:tab w:val="clear" w:pos="360"/>
+          <w:tab w:val="num" w:pos="720"/>
+        </w:tabs>
+        <w:ind w:left="720"/>
+      </w:pPr>
+      <w:r>
+        <w:t>Only have 1 non-primary attribute in each table, so they must be transitively dependent on their candidate key(s) (</w:t>
+      </w:r>
+      <w:r>
+        <w:rPr>
+          <w:b/>
+        </w:rPr>
+        <w:t>functional dependency</w:t>
+      </w:r>
+      <w:r>
+        <w:t>)</w:t>
+      </w:r>
+    </w:p>
+    <w:p>
+      <w:pPr>
+        <w:pStyle w:val="ListBullet"/>
+      </w:pPr>
+      <w:r>
+        <w:t xml:space="preserve">3NF of DB’s is very powerful + one of the top normalization forms of DB’s (there are, in fact, higher levels, but are </w:t>
+      </w:r>
+      <w:r>
+        <w:t>unnecessarily</w:t>
+      </w:r>
+      <w:r>
+        <w:t xml:space="preserve"> complex compared to value added)</w:t>
+      </w:r>
+    </w:p>
+    <w:p>
+      <w:pPr>
+        <w:pStyle w:val="ListBullet"/>
+        <w:tabs>
+          <w:tab w:val="clear" w:pos="360"/>
+          <w:tab w:val="num" w:pos="720"/>
+        </w:tabs>
+        <w:ind w:left="720"/>
+      </w:pPr>
+      <w:r>
+        <w:t xml:space="preserve">Free </w:t>
+      </w:r>
+      <w:r>
+        <w:t>from INSERT/UPDATE/DELETE errors</w:t>
+      </w:r>
+    </w:p>
+    <w:p>
+      <w:pPr>
+        <w:pStyle w:val="ListBullet"/>
+        <w:tabs>
+          <w:tab w:val="clear" w:pos="360"/>
+          <w:tab w:val="num" w:pos="720"/>
+        </w:tabs>
+        <w:ind w:left="720"/>
+      </w:pPr>
+      <w:r>
+        <w:t>Ideal normal form for dealing w/ OLTP applications</w:t>
+      </w:r>
+      <w:r>
+        <w:t xml:space="preserve"> (very high computation requirement to input millions + millions of transactions in short periods of time)</w:t>
+      </w:r>
       <w:bookmarkStart w:id="0" w:name="_GoBack"/>
       <w:bookmarkEnd w:id="0"/>
+    </w:p>
+    <w:p>
+      <w:pPr>
+        <w:pStyle w:val="ListBullet"/>
+      </w:pPr>
+    </w:p>
+    <w:p>
+      <w:pPr>
+        <w:pStyle w:val="ListBullet"/>
+        <w:numPr>
+          <w:ilvl w:val="0"/>
+          <w:numId w:val="0"/>
+        </w:numPr>
+        <w:ind w:left="360"/>
+      </w:pPr>
     </w:p>
     <w:sectPr>
       <w:pgSz w:w="12240" w:h="15840"/>

--- a/SQL/Udemy/SQL_and_DB_Design_AZ/Section9_DBDesign/DatabaseDesign.docx
+++ b/SQL/Udemy/SQL_and_DB_Design_AZ/Section9_DBDesign/DatabaseDesign.docx
@@ -117,7 +117,15 @@
         <w:ind w:left="1080"/>
       </w:pPr>
       <w:r>
-        <w:t xml:space="preserve">See 2 values in each cell for Colours, + we just want 1 value for an attribute </w:t>
+        <w:t xml:space="preserve">See 2 values in each cell for </w:t>
+      </w:r>
+      <w:proofErr w:type="spellStart"/>
+      <w:r>
+        <w:t>Colours</w:t>
+      </w:r>
+      <w:proofErr w:type="spellEnd"/>
+      <w:r>
+        <w:t xml:space="preserve">, + we just want 1 value for an attribute </w:t>
       </w:r>
     </w:p>
     <w:p>
@@ -164,8 +172,13 @@
         <w:ind w:left="1080"/>
       </w:pPr>
       <w:r>
-        <w:t>Let’s say color doesn’t impact price in any way + we want to manually add a new row w/ purple jeans</w:t>
-      </w:r>
+        <w:t xml:space="preserve">Let’s say color doesn’t impact price in any way + we want to manually add </w:t>
+      </w:r>
+      <w:proofErr w:type="gramStart"/>
+      <w:r>
+        <w:t>a new row w/ purple jeans</w:t>
+      </w:r>
+      <w:proofErr w:type="gramEnd"/>
     </w:p>
     <w:p>
       <w:pPr>
@@ -1044,7 +1057,15 @@
         <w:t>non-prime attribute</w:t>
       </w:r>
       <w:r>
-        <w:t xml:space="preserve"> of the table is dependent on the whole of </w:t>
+        <w:t xml:space="preserve"> of the table is dependent </w:t>
+      </w:r>
+      <w:proofErr w:type="gramStart"/>
+      <w:r>
+        <w:t>on the whole</w:t>
+      </w:r>
+      <w:proofErr w:type="gramEnd"/>
+      <w:r>
+        <w:t xml:space="preserve"> of </w:t>
       </w:r>
       <w:r>
         <w:t>E</w:t>
@@ -1174,8 +1195,13 @@
         </w:tabs>
         <w:ind w:left="1080"/>
       </w:pPr>
-      <w:r>
-        <w:t>Have to check that this is dependent on the whole of both candidate keys</w:t>
+      <w:proofErr w:type="gramStart"/>
+      <w:r>
+        <w:t>Have to</w:t>
+      </w:r>
+      <w:proofErr w:type="gramEnd"/>
+      <w:r>
+        <w:t xml:space="preserve"> check that this is dependent on the whole of both candidate keys</w:t>
       </w:r>
     </w:p>
     <w:p>
@@ -1201,7 +1227,26 @@
         <w:ind w:left="1080"/>
       </w:pPr>
       <w:r>
-        <w:t xml:space="preserve">Is NOT dependent on the WHOLE of Manufacturer + Model </w:t>
+        <w:t xml:space="preserve">Is NOT dependent </w:t>
+      </w:r>
+      <w:proofErr w:type="gramStart"/>
+      <w:r>
+        <w:t xml:space="preserve">on the </w:t>
+      </w:r>
+      <w:bookmarkStart w:id="0" w:name="_GoBack"/>
+      <w:r>
+        <w:rPr>
+          <w:i/>
+        </w:rPr>
+        <w:t>WHOLE</w:t>
+      </w:r>
+      <w:proofErr w:type="gramEnd"/>
+      <w:r>
+        <w:t xml:space="preserve"> </w:t>
+      </w:r>
+      <w:bookmarkEnd w:id="0"/>
+      <w:r>
+        <w:t xml:space="preserve">of Manufacturer + Model </w:t>
       </w:r>
       <w:r>
         <w:sym w:font="Wingdings" w:char="F0E0"/>
@@ -1226,7 +1271,15 @@
         <w:ind w:left="1440"/>
       </w:pPr>
       <w:r>
-        <w:t>Forte is always in Italy, Hoch is always is Germany, etc.</w:t>
+        <w:t xml:space="preserve">Forte is always in Italy, Hoch is always </w:t>
+      </w:r>
+      <w:proofErr w:type="gramStart"/>
+      <w:r>
+        <w:t>is</w:t>
+      </w:r>
+      <w:proofErr w:type="gramEnd"/>
+      <w:r>
+        <w:t xml:space="preserve"> Germany, etc.</w:t>
       </w:r>
     </w:p>
     <w:p>
@@ -1990,8 +2043,6 @@
       <w:r>
         <w:t xml:space="preserve"> (very high computation requirement to input millions + millions of transactions in short periods of time)</w:t>
       </w:r>
-      <w:bookmarkStart w:id="0" w:name="_GoBack"/>
-      <w:bookmarkEnd w:id="0"/>
     </w:p>
     <w:p>
       <w:pPr>
